--- a/05 Documentacion/Arquitectura de Práctica Final Bootcamp KeepCoding - Pet Team.docx
+++ b/05 Documentacion/Arquitectura de Práctica Final Bootcamp KeepCoding - Pet Team.docx
@@ -3048,13 +3048,7 @@
     </w:p>
     <w:p>
       <w:r>
-        <w:t>https://github.com/PFBKCXII/</w:t>
-      </w:r>
-      <w:r>
-        <w:t>petTeam</w:t>
-      </w:r>
-      <w:r>
-        <w:t>/tree/main/Arquitectura</w:t>
+        <w:t>https://github.com/PFBKCXII/petTeam/tree/main/00%20Arquitectura</w:t>
       </w:r>
     </w:p>
     <w:sectPr>
